--- a/Androids.docx
+++ b/Androids.docx
@@ -197,7 +197,27 @@
           <w:sz w:val="32"/>
           <w:szCs w:val="32"/>
         </w:rPr>
-        <w:t>*e-mail adresi,</w:t>
+        <w:t>*</w:t>
+      </w:r>
+      <w:proofErr w:type="gramStart"/>
+      <w:r>
+        <w:rPr>
+          <w:rFonts w:ascii="Times New Roman" w:hAnsi="Times New Roman" w:cs="Times New Roman"/>
+          <w:b/>
+          <w:sz w:val="32"/>
+          <w:szCs w:val="32"/>
+        </w:rPr>
+        <w:t>e-mail</w:t>
+      </w:r>
+      <w:proofErr w:type="gramEnd"/>
+      <w:r>
+        <w:rPr>
+          <w:rFonts w:ascii="Times New Roman" w:hAnsi="Times New Roman" w:cs="Times New Roman"/>
+          <w:b/>
+          <w:sz w:val="32"/>
+          <w:szCs w:val="32"/>
+        </w:rPr>
+        <w:t xml:space="preserve"> adresi,</w:t>
       </w:r>
     </w:p>
     <w:p>
@@ -254,7 +274,39 @@
     <w:p>
       <w:r>
         <w:lastRenderedPageBreak/>
-        <w:t>App Of X bir sosyal medya ugulamasıdır. Kullanıcılar uygulamaya kayıt olup giriş yapabilmektedirler. Kullanıcılar platformda her türlü şeyi yazı olarak post atabilmektedirler. Ayrıca birbirlerinin postlarını beğenebilmektedirler. Ekstra olarak her kullanıcı giriş yaptıktan sonra uygulamaya entegreli olarak yapay zeka ile iletişim kurabilmektedirler. Bu yapay zeka chat-gpt’dir. Her kullanıcı uygulama için de yapay zeka ile konuşabildikleri için uygulamayı efektir bir şekilde kullanmış olurlar.</w:t>
+        <w:t xml:space="preserve">App Of X bir sosyal medya ugulamasıdır. Kullanıcılar uygulamaya </w:t>
+      </w:r>
+      <w:proofErr w:type="gramStart"/>
+      <w:r>
+        <w:t>kayıt olup</w:t>
+      </w:r>
+      <w:proofErr w:type="gramEnd"/>
+      <w:r>
+        <w:t xml:space="preserve"> giriş yapabilmektedirler. Kullanıcılar platformda her türlü şeyi yazı olarak post atabilmektedirler. Ayrıca birbirlerinin postlarını beğenebilmektedirler. Ekstra olarak her kullanıcı giriş yaptıktan sonra uygulamaya entegreli olarak yapay </w:t>
+      </w:r>
+      <w:proofErr w:type="gramStart"/>
+      <w:r>
+        <w:t>zeka</w:t>
+      </w:r>
+      <w:proofErr w:type="gramEnd"/>
+      <w:r>
+        <w:t xml:space="preserve"> ile iletişim kurabilmektedirler. Bu yapay </w:t>
+      </w:r>
+      <w:proofErr w:type="gramStart"/>
+      <w:r>
+        <w:t>zeka</w:t>
+      </w:r>
+      <w:proofErr w:type="gramEnd"/>
+      <w:r>
+        <w:t xml:space="preserve"> chat-gpt’dir. Her kullanıcı uygulama için de yapay </w:t>
+      </w:r>
+      <w:proofErr w:type="gramStart"/>
+      <w:r>
+        <w:t>zeka</w:t>
+      </w:r>
+      <w:proofErr w:type="gramEnd"/>
+      <w:r>
+        <w:t xml:space="preserve"> ile konuşabildikleri için uygulamayı efektir bir şekilde kullanmış olurlar.</w:t>
       </w:r>
     </w:p>
     <w:p/>
@@ -389,7 +441,21 @@
     <w:p/>
     <w:p>
       <w:r>
-        <w:t>Kullanıcılar kayıt ol ve giriş sayfasında ilgili işlemleri yapabilmektedirler. Bu sayfalar da kullanıcının her türlü bilgileri kontrol edilmektedir. Aşağıda ise main activity kodları bulunmaktadır.</w:t>
+        <w:t xml:space="preserve">Kullanıcılar </w:t>
+      </w:r>
+      <w:proofErr w:type="gramStart"/>
+      <w:r>
+        <w:t>kayıt ol</w:t>
+      </w:r>
+      <w:proofErr w:type="gramEnd"/>
+      <w:r>
+        <w:t xml:space="preserve"> ve giriş sayfasında ilgili işlemleri yapabilmektedirler.</w:t>
+      </w:r>
+      <w:r>
+        <w:t xml:space="preserve"> Bu işlemler Firebase Authentication ile kontrol edilir Ek olarak veriler Firestore Database’e kaydedilir.</w:t>
+      </w:r>
+      <w:r>
+        <w:t xml:space="preserve"> Bu sayfalar da kullanıcının her türlü bilgileri kontrol edilmektedir. Aşağıda ise main activity kodları bulunmaktadır.</w:t>
       </w:r>
     </w:p>
     <w:p/>
@@ -399,9 +465,9 @@
           <w:noProof/>
         </w:rPr>
         <w:drawing>
-          <wp:inline distT="0" distB="0" distL="0" distR="0" wp14:anchorId="1FDF648B" wp14:editId="1BDB3848">
-            <wp:extent cx="4048125" cy="3399319"/>
-            <wp:effectExtent l="0" t="0" r="0" b="0"/>
+          <wp:inline distT="0" distB="0" distL="0" distR="0" wp14:anchorId="1FDF648B" wp14:editId="230B0E03">
+            <wp:extent cx="3943350" cy="3311337"/>
+            <wp:effectExtent l="0" t="0" r="0" b="3810"/>
             <wp:docPr id="571504738" name="Resim 1" descr="metin, ekran görüntüsü, yazılım içeren bir resim&#10;&#10;Açıklama otomatik olarak oluşturuldu"/>
             <wp:cNvGraphicFramePr>
               <a:graphicFrameLocks xmlns:a="http://schemas.openxmlformats.org/drawingml/2006/main" noChangeAspect="1"/>
@@ -422,7 +488,7 @@
                   <pic:spPr>
                     <a:xfrm>
                       <a:off x="0" y="0"/>
-                      <a:ext cx="4065578" cy="3413975"/>
+                      <a:ext cx="3961077" cy="3326223"/>
                     </a:xfrm>
                     <a:prstGeom prst="rect">
                       <a:avLst/>
@@ -438,13 +504,31 @@
     <w:p>
       <w:r>
         <w:lastRenderedPageBreak/>
-        <w:t xml:space="preserve">Kullanıcılar giriş yaptıktan sonra aşağıdaki ekran ile karşılaşmaktadırlar. Avatarlar kullanıcılar kayıt olduktan sonra cinsiyetlerine göre rastgele olarak atanmaktadır. </w:t>
-      </w:r>
-      <w:r>
-        <w:t>Bu ekranda diğer kullanıcılarının postları gözükmektedir.</w:t>
-      </w:r>
-      <w:r>
-        <w:t xml:space="preserve"> İlgili kullanıcı bu postları beğenebilir, yeni bir post paylaşabilir veya yapay zeka ile konuşabilmektedir. Ekstra olarak kullanıcıların avatarına tıkladığında o kullanıcının profil sayfasına gidebilmektedir. Sağ alttaki buton ile kendi profil sayfasına, sol alttaki buton ile yapay zeka sayfasına ulaşabilmektedir. Sağ üstteki exit butonu ile de uygulamadan çıkış </w:t>
+        <w:t xml:space="preserve">Kullanıcılar giriş yaptıktan sonra aşağıdaki ekran ile karşılaşmaktadırlar. Avatarlar kullanıcılar </w:t>
+      </w:r>
+      <w:proofErr w:type="gramStart"/>
+      <w:r>
+        <w:t>kayıt olduktan</w:t>
+      </w:r>
+      <w:proofErr w:type="gramEnd"/>
+      <w:r>
+        <w:t xml:space="preserve"> sonra cinsiyetlerine göre rastgele olarak atanmaktadır. Bu ekranda diğer kullanıcılarının postları gözükmektedir. İlgili kullanıcı bu postları beğenebilir, yeni bir post paylaşabilir veya yapay </w:t>
+      </w:r>
+      <w:proofErr w:type="gramStart"/>
+      <w:r>
+        <w:t>zeka</w:t>
+      </w:r>
+      <w:proofErr w:type="gramEnd"/>
+      <w:r>
+        <w:t xml:space="preserve"> ile konuşabilmektedir. Ekstra olarak kullanıcıların avatarına tıkladığında o kullanıcının profil sayfasına gidebilmektedir. Sağ alttaki buton ile kendi profil sayfasına, sol alttaki buton ile yapay </w:t>
+      </w:r>
+      <w:proofErr w:type="gramStart"/>
+      <w:r>
+        <w:t>zeka</w:t>
+      </w:r>
+      <w:proofErr w:type="gramEnd"/>
+      <w:r>
+        <w:t xml:space="preserve"> sayfasına ulaşabilmektedir. Sağ üstteki exit butonu ile de uygulamadan çıkış </w:t>
       </w:r>
       <w:bookmarkStart w:id="0" w:name="_Hlk155725463"/>
       <w:r>
@@ -654,7 +738,25 @@
     <w:p>
       <w:r>
         <w:lastRenderedPageBreak/>
-        <w:t xml:space="preserve">App Of X de user, like ve post entity’leri bulunmaktadır. Bu entity’ler veritabanına kaydedilmektedir. Ve bu entity’ler birbiri ile ilişkilidir. </w:t>
+        <w:t>App Of X de user, like ve post entity’leri bulunmaktadır. Bu entity’ler</w:t>
+      </w:r>
+      <w:r>
+        <w:t xml:space="preserve"> </w:t>
+      </w:r>
+      <w:r>
+        <w:t>d</w:t>
+      </w:r>
+      <w:r>
+        <w:t>ö</w:t>
+      </w:r>
+      <w:r>
+        <w:t xml:space="preserve">küman </w:t>
+      </w:r>
+      <w:r>
+        <w:t>tabanlı noSql bir veritabanı olan Firebase Firestore da tutulmaktadır.</w:t>
+      </w:r>
+      <w:r>
+        <w:t xml:space="preserve"> </w:t>
       </w:r>
       <w:r>
         <w:t>Aşağıda bu entity’lerin kodları bulunmaktadır.</w:t>
@@ -667,10 +769,10 @@
           <w:noProof/>
         </w:rPr>
         <w:drawing>
-          <wp:inline distT="0" distB="0" distL="0" distR="0" wp14:anchorId="4021C1A3" wp14:editId="6068F814">
-            <wp:extent cx="1611777" cy="2619136"/>
-            <wp:effectExtent l="0" t="0" r="7620" b="0"/>
-            <wp:docPr id="1091801868" name="Resim 2" descr="metin, ekran görüntüsü, yazı tipi içeren bir resim&#10;&#10;Açıklama otomatik olarak oluşturuldu"/>
+          <wp:inline distT="0" distB="0" distL="0" distR="0" wp14:anchorId="0FBDCDCE" wp14:editId="78D89D8B">
+            <wp:extent cx="1696465" cy="3448050"/>
+            <wp:effectExtent l="0" t="0" r="0" b="0"/>
+            <wp:docPr id="1806603961" name="Resim 3" descr="metin, ekran görüntüsü, yazı tipi içeren bir resim&#10;&#10;Açıklama otomatik olarak oluşturuldu"/>
             <wp:cNvGraphicFramePr>
               <a:graphicFrameLocks xmlns:a="http://schemas.openxmlformats.org/drawingml/2006/main" noChangeAspect="1"/>
             </wp:cNvGraphicFramePr>
@@ -678,7 +780,7 @@
               <a:graphicData uri="http://schemas.openxmlformats.org/drawingml/2006/picture">
                 <pic:pic xmlns:pic="http://schemas.openxmlformats.org/drawingml/2006/picture">
                   <pic:nvPicPr>
-                    <pic:cNvPr id="1091801868" name="Resim 2" descr="metin, ekran görüntüsü, yazı tipi içeren bir resim&#10;&#10;Açıklama otomatik olarak oluşturuldu"/>
+                    <pic:cNvPr id="1806603961" name="Resim 3" descr="metin, ekran görüntüsü, yazı tipi içeren bir resim&#10;&#10;Açıklama otomatik olarak oluşturuldu"/>
                     <pic:cNvPicPr/>
                   </pic:nvPicPr>
                   <pic:blipFill>
@@ -696,7 +798,7 @@
                   <pic:spPr>
                     <a:xfrm>
                       <a:off x="0" y="0"/>
-                      <a:ext cx="1620908" cy="2633974"/>
+                      <a:ext cx="1712507" cy="3480654"/>
                     </a:xfrm>
                     <a:prstGeom prst="rect">
                       <a:avLst/>
@@ -709,17 +811,17 @@
         </w:drawing>
       </w:r>
       <w:r>
-        <w:t xml:space="preserve"> </w:t>
+        <w:t xml:space="preserve">  </w:t>
       </w:r>
       <w:r>
         <w:rPr>
           <w:noProof/>
         </w:rPr>
         <w:drawing>
-          <wp:inline distT="0" distB="0" distL="0" distR="0" wp14:anchorId="3D569E8E" wp14:editId="7AFA3CE0">
-            <wp:extent cx="1722373" cy="1863090"/>
-            <wp:effectExtent l="0" t="0" r="0" b="3810"/>
-            <wp:docPr id="1071835785" name="Resim 4" descr="metin, ekran görüntüsü, yazı tipi içeren bir resim&#10;&#10;Açıklama otomatik olarak oluşturuldu"/>
+          <wp:inline distT="0" distB="0" distL="0" distR="0" wp14:anchorId="00457CB5" wp14:editId="023503C9">
+            <wp:extent cx="1870881" cy="2667000"/>
+            <wp:effectExtent l="0" t="0" r="0" b="0"/>
+            <wp:docPr id="696834310" name="Resim 4" descr="metin, ekran görüntüsü, yazı tipi içeren bir resim&#10;&#10;Açıklama otomatik olarak oluşturuldu"/>
             <wp:cNvGraphicFramePr>
               <a:graphicFrameLocks xmlns:a="http://schemas.openxmlformats.org/drawingml/2006/main" noChangeAspect="1"/>
             </wp:cNvGraphicFramePr>
@@ -727,7 +829,7 @@
               <a:graphicData uri="http://schemas.openxmlformats.org/drawingml/2006/picture">
                 <pic:pic xmlns:pic="http://schemas.openxmlformats.org/drawingml/2006/picture">
                   <pic:nvPicPr>
-                    <pic:cNvPr id="1071835785" name="Resim 4" descr="metin, ekran görüntüsü, yazı tipi içeren bir resim&#10;&#10;Açıklama otomatik olarak oluşturuldu"/>
+                    <pic:cNvPr id="696834310" name="Resim 4" descr="metin, ekran görüntüsü, yazı tipi içeren bir resim&#10;&#10;Açıklama otomatik olarak oluşturuldu"/>
                     <pic:cNvPicPr/>
                   </pic:nvPicPr>
                   <pic:blipFill>
@@ -745,7 +847,7 @@
                   <pic:spPr>
                     <a:xfrm>
                       <a:off x="0" y="0"/>
-                      <a:ext cx="1726574" cy="1867634"/>
+                      <a:ext cx="1896215" cy="2703115"/>
                     </a:xfrm>
                     <a:prstGeom prst="rect">
                       <a:avLst/>
@@ -765,10 +867,10 @@
           <w:noProof/>
         </w:rPr>
         <w:drawing>
-          <wp:inline distT="0" distB="0" distL="0" distR="0" wp14:anchorId="4536CBFC" wp14:editId="78366F15">
-            <wp:extent cx="2285999" cy="1143000"/>
-            <wp:effectExtent l="0" t="0" r="635" b="0"/>
-            <wp:docPr id="698447390" name="Resim 3" descr="metin, ekran görüntüsü, yazı tipi içeren bir resim&#10;&#10;Açıklama otomatik olarak oluşturuldu"/>
+          <wp:inline distT="0" distB="0" distL="0" distR="0" wp14:anchorId="1AA68658" wp14:editId="6B4729E5">
+            <wp:extent cx="1755429" cy="2162175"/>
+            <wp:effectExtent l="0" t="0" r="0" b="0"/>
+            <wp:docPr id="1637629616" name="Resim 5" descr="metin, ekran görüntüsü, yazı tipi içeren bir resim&#10;&#10;Açıklama otomatik olarak oluşturuldu"/>
             <wp:cNvGraphicFramePr>
               <a:graphicFrameLocks xmlns:a="http://schemas.openxmlformats.org/drawingml/2006/main" noChangeAspect="1"/>
             </wp:cNvGraphicFramePr>
@@ -776,7 +878,7 @@
               <a:graphicData uri="http://schemas.openxmlformats.org/drawingml/2006/picture">
                 <pic:pic xmlns:pic="http://schemas.openxmlformats.org/drawingml/2006/picture">
                   <pic:nvPicPr>
-                    <pic:cNvPr id="2061922066" name="Resim 3" descr="metin, ekran görüntüsü, yazı tipi içeren bir resim&#10;&#10;Açıklama otomatik olarak oluşturuldu"/>
+                    <pic:cNvPr id="1637629616" name="Resim 5" descr="metin, ekran görüntüsü, yazı tipi içeren bir resim&#10;&#10;Açıklama otomatik olarak oluşturuldu"/>
                     <pic:cNvPicPr/>
                   </pic:nvPicPr>
                   <pic:blipFill>
@@ -794,7 +896,7 @@
                   <pic:spPr>
                     <a:xfrm>
                       <a:off x="0" y="0"/>
-                      <a:ext cx="2302794" cy="1151397"/>
+                      <a:ext cx="1760032" cy="2167844"/>
                     </a:xfrm>
                     <a:prstGeom prst="rect">
                       <a:avLst/>
@@ -807,17 +909,16 @@
         </w:drawing>
       </w:r>
     </w:p>
-    <w:p/>
     <w:p>
       <w:r>
         <w:rPr>
           <w:noProof/>
         </w:rPr>
         <w:drawing>
-          <wp:inline distT="0" distB="0" distL="0" distR="0" wp14:anchorId="4964EF27" wp14:editId="5AC2FF4F">
-            <wp:extent cx="4810125" cy="4170797"/>
-            <wp:effectExtent l="0" t="0" r="0" b="1270"/>
-            <wp:docPr id="937810092" name="Resim 5" descr="metin, ekran görüntüsü içeren bir resim&#10;&#10;Açıklama otomatik olarak oluşturuldu"/>
+          <wp:inline distT="0" distB="0" distL="0" distR="0" wp14:anchorId="6AC047D2" wp14:editId="3CC6C12B">
+            <wp:extent cx="5450840" cy="3514978"/>
+            <wp:effectExtent l="0" t="0" r="0" b="9525"/>
+            <wp:docPr id="1127715655" name="Resim 6" descr="metin, ekran görüntüsü, yazı tipi içeren bir resim&#10;&#10;Açıklama otomatik olarak oluşturuldu"/>
             <wp:cNvGraphicFramePr>
               <a:graphicFrameLocks xmlns:a="http://schemas.openxmlformats.org/drawingml/2006/main" noChangeAspect="1"/>
             </wp:cNvGraphicFramePr>
@@ -825,7 +926,7 @@
               <a:graphicData uri="http://schemas.openxmlformats.org/drawingml/2006/picture">
                 <pic:pic xmlns:pic="http://schemas.openxmlformats.org/drawingml/2006/picture">
                   <pic:nvPicPr>
-                    <pic:cNvPr id="937810092" name="Resim 5" descr="metin, ekran görüntüsü içeren bir resim&#10;&#10;Açıklama otomatik olarak oluşturuldu"/>
+                    <pic:cNvPr id="1127715655" name="Resim 6" descr="metin, ekran görüntüsü, yazı tipi içeren bir resim&#10;&#10;Açıklama otomatik olarak oluşturuldu"/>
                     <pic:cNvPicPr/>
                   </pic:nvPicPr>
                   <pic:blipFill>
@@ -843,7 +944,7 @@
                   <pic:spPr>
                     <a:xfrm>
                       <a:off x="0" y="0"/>
-                      <a:ext cx="4874501" cy="4226617"/>
+                      <a:ext cx="5595202" cy="3608070"/>
                     </a:xfrm>
                     <a:prstGeom prst="rect">
                       <a:avLst/>
@@ -855,54 +956,36 @@
           </wp:inline>
         </w:drawing>
       </w:r>
-      <w:r>
-        <w:t xml:space="preserve"> </w:t>
-      </w:r>
-    </w:p>
-    <w:p/>
-    <w:p>
-      <w:r>
-        <w:t>Burada ise DataHelper kodları bulunmaktadır. Sql lite veritabanı kullanılmaktadır. Entity’ler ve veritabanı arasındaki ilişki ormlite kütüphanesi ile sağlanmaktadır. İlgili class için db, crud vb. işlemlerine RuntimeExceptionDao kullanılarak erişilebilmektedir.</w:t>
-      </w:r>
-    </w:p>
-    <w:p>
-      <w:r>
+    </w:p>
+    <w:p/>
+    <w:p>
+      <w:r>
+        <w:t>Kullanıcıların postlarının görüntülenmesinde list view kullanılmıştır. Her post için bir layout kullanılarak bir liste oluşturulmuştur. Kullanıcılar bir post ekledikten sonra bu yeni postlar otomatik olarak karşılarına çıkmaktadır. ListView i</w:t>
+      </w:r>
+      <w:r>
+        <w:t>le postların birleşmesi için</w:t>
+      </w:r>
+      <w:r>
+        <w:t xml:space="preserve"> ise bir </w:t>
+      </w:r>
+      <w:r>
+        <w:t>A</w:t>
+      </w:r>
+      <w:r>
+        <w:t>dapter kullanılmaktadır.</w:t>
+      </w:r>
+    </w:p>
+    <w:p>
+      <w:r>
+        <w:rPr>
+          <w:noProof/>
+        </w:rPr>
         <w:lastRenderedPageBreak/>
-        <w:t>Kullanıcıların postlarının görüntülenmesinde list view kullanılmıştır. Her post için bir layout kullanılarak bir liste oluşturulmuştur. Kullanıcılar bir post ekledikten sonra bu yeni postlar otomatik olarak karşılarına çıkmaktadır. ListView i</w:t>
-      </w:r>
-      <w:r>
-        <w:t>le postların birleşmesi için</w:t>
-      </w:r>
-      <w:r>
-        <w:t xml:space="preserve"> ise bir </w:t>
-      </w:r>
-      <w:r>
-        <w:t>A</w:t>
-      </w:r>
-      <w:r>
-        <w:t>dapter kullanılmaktadır.</w:t>
-      </w:r>
-    </w:p>
-    <w:p/>
-    <w:p>
-      <w:r>
-        <w:t xml:space="preserve">Bütün kullanıcılarının postlarının gözüktüğü ekranda birden fazla fonksiyon vardır. Bir kullanıcı giriş yaptığında daha önce bir postu beğendiyse o post yine beğenilmiş halde bulunmaktadır. </w:t>
-      </w:r>
-      <w:r>
-        <w:t>Her post’un beğeni sayısı bulunmaktadır. Bu sayı kullanıcının beğenip beğenmemesi ile anlık olarak azalıp artmaktadır. Aynı şekilde giriş yapan kullanıcı ilgili postu beğendiyse kırmızı kalp beğenmedi ise renksiz kalp olarak gözükmektedir. İlgili kullanıcının avatarına tıklanıldığında kullanıcının profil sayfasına gidilmektedir. Bunlara ekstra olarak ise yapay zeka ile iletişim kurulabilmektedir.</w:t>
-      </w:r>
-    </w:p>
-    <w:p/>
-    <w:p>
-      <w:r>
-        <w:rPr>
-          <w:noProof/>
-        </w:rPr>
         <w:drawing>
-          <wp:inline distT="0" distB="0" distL="0" distR="0" wp14:anchorId="5D12BA4D" wp14:editId="09102EF5">
-            <wp:extent cx="1610912" cy="2585720"/>
-            <wp:effectExtent l="0" t="0" r="8890" b="5080"/>
-            <wp:docPr id="116052759" name="Resim 12" descr="metin, ekran görüntüsü, yazı tipi, sayı, numara içeren bir resim&#10;&#10;Açıklama otomatik olarak oluşturuldu"/>
+          <wp:inline distT="0" distB="0" distL="0" distR="0" wp14:anchorId="73851550" wp14:editId="07AB294F">
+            <wp:extent cx="1209675" cy="1204950"/>
+            <wp:effectExtent l="0" t="0" r="0" b="0"/>
+            <wp:docPr id="1053001995" name="Resim 7" descr="metin, ekran görüntüsü, yazı tipi, multimedya içeren bir resim&#10;&#10;Açıklama otomatik olarak oluşturuldu"/>
             <wp:cNvGraphicFramePr>
               <a:graphicFrameLocks xmlns:a="http://schemas.openxmlformats.org/drawingml/2006/main" noChangeAspect="1"/>
             </wp:cNvGraphicFramePr>
@@ -910,7 +993,7 @@
               <a:graphicData uri="http://schemas.openxmlformats.org/drawingml/2006/picture">
                 <pic:pic xmlns:pic="http://schemas.openxmlformats.org/drawingml/2006/picture">
                   <pic:nvPicPr>
-                    <pic:cNvPr id="116052759" name="Resim 12" descr="metin, ekran görüntüsü, yazı tipi, sayı, numara içeren bir resim&#10;&#10;Açıklama otomatik olarak oluşturuldu"/>
+                    <pic:cNvPr id="1053001995" name="Resim 7" descr="metin, ekran görüntüsü, yazı tipi, multimedya içeren bir resim&#10;&#10;Açıklama otomatik olarak oluşturuldu"/>
                     <pic:cNvPicPr/>
                   </pic:nvPicPr>
                   <pic:blipFill>
@@ -928,7 +1011,7 @@
                   <pic:spPr>
                     <a:xfrm>
                       <a:off x="0" y="0"/>
-                      <a:ext cx="1622103" cy="2603683"/>
+                      <a:ext cx="1215499" cy="1210752"/>
                     </a:xfrm>
                     <a:prstGeom prst="rect">
                       <a:avLst/>
@@ -948,10 +1031,10 @@
           <w:noProof/>
         </w:rPr>
         <w:drawing>
-          <wp:inline distT="0" distB="0" distL="0" distR="0" wp14:anchorId="517B2A10" wp14:editId="3E3CF733">
-            <wp:extent cx="1609725" cy="2587943"/>
-            <wp:effectExtent l="0" t="0" r="0" b="3175"/>
-            <wp:docPr id="650292642" name="Resim 9" descr="metin, ekran görüntüsü, yazı tipi içeren bir resim&#10;&#10;Açıklama otomatik olarak oluşturuldu"/>
+          <wp:inline distT="0" distB="0" distL="0" distR="0" wp14:anchorId="2946F0BD" wp14:editId="670A484D">
+            <wp:extent cx="3886200" cy="1220435"/>
+            <wp:effectExtent l="0" t="0" r="0" b="0"/>
+            <wp:docPr id="706694954" name="Resim 8" descr="metin, ekran görüntüsü, yazılım, multimedya yazılımı içeren bir resim&#10;&#10;Açıklama otomatik olarak oluşturuldu"/>
             <wp:cNvGraphicFramePr>
               <a:graphicFrameLocks xmlns:a="http://schemas.openxmlformats.org/drawingml/2006/main" noChangeAspect="1"/>
             </wp:cNvGraphicFramePr>
@@ -959,7 +1042,7 @@
               <a:graphicData uri="http://schemas.openxmlformats.org/drawingml/2006/picture">
                 <pic:pic xmlns:pic="http://schemas.openxmlformats.org/drawingml/2006/picture">
                   <pic:nvPicPr>
-                    <pic:cNvPr id="650292642" name="Resim 9" descr="metin, ekran görüntüsü, yazı tipi içeren bir resim&#10;&#10;Açıklama otomatik olarak oluşturuldu"/>
+                    <pic:cNvPr id="706694954" name="Resim 8" descr="metin, ekran görüntüsü, yazılım, multimedya yazılımı içeren bir resim&#10;&#10;Açıklama otomatik olarak oluşturuldu"/>
                     <pic:cNvPicPr/>
                   </pic:nvPicPr>
                   <pic:blipFill>
@@ -977,7 +1060,7 @@
                   <pic:spPr>
                     <a:xfrm>
                       <a:off x="0" y="0"/>
-                      <a:ext cx="1614131" cy="2595027"/>
+                      <a:ext cx="3938562" cy="1236879"/>
                     </a:xfrm>
                     <a:prstGeom prst="rect">
                       <a:avLst/>
@@ -989,18 +1072,38 @@
           </wp:inline>
         </w:drawing>
       </w:r>
-      <w:r>
-        <w:t xml:space="preserve">  </w:t>
-      </w:r>
+    </w:p>
+    <w:p/>
+    <w:p>
+      <w:r>
+        <w:t>K</w:t>
+      </w:r>
+      <w:r>
+        <w:t xml:space="preserve">ullanıcılarının postlarının gözüktüğü ekranda birden fazla fonksiyon vardır. Bir kullanıcı giriş yaptığında daha önce bir postu beğendiyse o post yine beğenilmiş halde bulunmaktadır. </w:t>
+      </w:r>
+      <w:r>
+        <w:t xml:space="preserve">Her post’un beğeni sayısı bulunmaktadır. Bu sayı kullanıcının beğenip beğenmemesi ile anlık olarak azalıp artmaktadır. Aynı şekilde giriş yapan kullanıcı ilgili postu beğendiyse kırmızı kalp beğenmedi ise renksiz kalp olarak gözükmektedir. İlgili kullanıcının avatarına tıklanıldığında kullanıcının profil sayfasına gidilmektedir. Bunlara ekstra olarak ise yapay </w:t>
+      </w:r>
+      <w:proofErr w:type="gramStart"/>
+      <w:r>
+        <w:t>zeka</w:t>
+      </w:r>
+      <w:proofErr w:type="gramEnd"/>
+      <w:r>
+        <w:t xml:space="preserve"> ile iletişim kurulabilmektedir.</w:t>
+      </w:r>
+    </w:p>
+    <w:p/>
+    <w:p>
       <w:r>
         <w:rPr>
           <w:noProof/>
         </w:rPr>
         <w:drawing>
-          <wp:inline distT="0" distB="0" distL="0" distR="0" wp14:anchorId="411DE760" wp14:editId="2B24CF99">
-            <wp:extent cx="1600279" cy="2579370"/>
+          <wp:inline distT="0" distB="0" distL="0" distR="0" wp14:anchorId="5D12BA4D" wp14:editId="4190B205">
+            <wp:extent cx="1447922" cy="2324100"/>
             <wp:effectExtent l="0" t="0" r="0" b="0"/>
-            <wp:docPr id="694773429" name="Resim 11" descr="metin, ekran görüntüsü, yazı tipi içeren bir resim&#10;&#10;Açıklama otomatik olarak oluşturuldu"/>
+            <wp:docPr id="116052759" name="Resim 12" descr="metin, ekran görüntüsü, yazı tipi, sayı, numara içeren bir resim&#10;&#10;Açıklama otomatik olarak oluşturuldu"/>
             <wp:cNvGraphicFramePr>
               <a:graphicFrameLocks xmlns:a="http://schemas.openxmlformats.org/drawingml/2006/main" noChangeAspect="1"/>
             </wp:cNvGraphicFramePr>
@@ -1008,7 +1111,7 @@
               <a:graphicData uri="http://schemas.openxmlformats.org/drawingml/2006/picture">
                 <pic:pic xmlns:pic="http://schemas.openxmlformats.org/drawingml/2006/picture">
                   <pic:nvPicPr>
-                    <pic:cNvPr id="694773429" name="Resim 11" descr="metin, ekran görüntüsü, yazı tipi içeren bir resim&#10;&#10;Açıklama otomatik olarak oluşturuldu"/>
+                    <pic:cNvPr id="116052759" name="Resim 12" descr="metin, ekran görüntüsü, yazı tipi, sayı, numara içeren bir resim&#10;&#10;Açıklama otomatik olarak oluşturuldu"/>
                     <pic:cNvPicPr/>
                   </pic:nvPicPr>
                   <pic:blipFill>
@@ -1026,7 +1129,105 @@
                   <pic:spPr>
                     <a:xfrm>
                       <a:off x="0" y="0"/>
-                      <a:ext cx="1610119" cy="2595231"/>
+                      <a:ext cx="1463091" cy="2348449"/>
+                    </a:xfrm>
+                    <a:prstGeom prst="rect">
+                      <a:avLst/>
+                    </a:prstGeom>
+                  </pic:spPr>
+                </pic:pic>
+              </a:graphicData>
+            </a:graphic>
+          </wp:inline>
+        </w:drawing>
+      </w:r>
+      <w:r>
+        <w:t xml:space="preserve">  </w:t>
+      </w:r>
+      <w:r>
+        <w:rPr>
+          <w:noProof/>
+        </w:rPr>
+        <w:drawing>
+          <wp:inline distT="0" distB="0" distL="0" distR="0" wp14:anchorId="517B2A10" wp14:editId="153F89A8">
+            <wp:extent cx="1439687" cy="2314575"/>
+            <wp:effectExtent l="0" t="0" r="8255" b="0"/>
+            <wp:docPr id="650292642" name="Resim 9" descr="metin, ekran görüntüsü, yazı tipi içeren bir resim&#10;&#10;Açıklama otomatik olarak oluşturuldu"/>
+            <wp:cNvGraphicFramePr>
+              <a:graphicFrameLocks xmlns:a="http://schemas.openxmlformats.org/drawingml/2006/main" noChangeAspect="1"/>
+            </wp:cNvGraphicFramePr>
+            <a:graphic xmlns:a="http://schemas.openxmlformats.org/drawingml/2006/main">
+              <a:graphicData uri="http://schemas.openxmlformats.org/drawingml/2006/picture">
+                <pic:pic xmlns:pic="http://schemas.openxmlformats.org/drawingml/2006/picture">
+                  <pic:nvPicPr>
+                    <pic:cNvPr id="650292642" name="Resim 9" descr="metin, ekran görüntüsü, yazı tipi içeren bir resim&#10;&#10;Açıklama otomatik olarak oluşturuldu"/>
+                    <pic:cNvPicPr/>
+                  </pic:nvPicPr>
+                  <pic:blipFill>
+                    <a:blip r:embed="rId20" cstate="print">
+                      <a:extLst>
+                        <a:ext uri="{28A0092B-C50C-407E-A947-70E740481C1C}">
+                          <a14:useLocalDpi xmlns:a14="http://schemas.microsoft.com/office/drawing/2010/main" val="0"/>
+                        </a:ext>
+                      </a:extLst>
+                    </a:blip>
+                    <a:stretch>
+                      <a:fillRect/>
+                    </a:stretch>
+                  </pic:blipFill>
+                  <pic:spPr>
+                    <a:xfrm>
+                      <a:off x="0" y="0"/>
+                      <a:ext cx="1453751" cy="2337186"/>
+                    </a:xfrm>
+                    <a:prstGeom prst="rect">
+                      <a:avLst/>
+                    </a:prstGeom>
+                  </pic:spPr>
+                </pic:pic>
+              </a:graphicData>
+            </a:graphic>
+          </wp:inline>
+        </w:drawing>
+      </w:r>
+      <w:r>
+        <w:t xml:space="preserve">  </w:t>
+      </w:r>
+      <w:r>
+        <w:rPr>
+          <w:noProof/>
+        </w:rPr>
+        <w:drawing>
+          <wp:inline distT="0" distB="0" distL="0" distR="0" wp14:anchorId="411DE760" wp14:editId="135093B7">
+            <wp:extent cx="1429579" cy="2304232"/>
+            <wp:effectExtent l="0" t="0" r="0" b="1270"/>
+            <wp:docPr id="694773429" name="Resim 11" descr="metin, ekran görüntüsü, yazı tipi içeren bir resim&#10;&#10;Açıklama otomatik olarak oluşturuldu"/>
+            <wp:cNvGraphicFramePr>
+              <a:graphicFrameLocks xmlns:a="http://schemas.openxmlformats.org/drawingml/2006/main" noChangeAspect="1"/>
+            </wp:cNvGraphicFramePr>
+            <a:graphic xmlns:a="http://schemas.openxmlformats.org/drawingml/2006/main">
+              <a:graphicData uri="http://schemas.openxmlformats.org/drawingml/2006/picture">
+                <pic:pic xmlns:pic="http://schemas.openxmlformats.org/drawingml/2006/picture">
+                  <pic:nvPicPr>
+                    <pic:cNvPr id="694773429" name="Resim 11" descr="metin, ekran görüntüsü, yazı tipi içeren bir resim&#10;&#10;Açıklama otomatik olarak oluşturuldu"/>
+                    <pic:cNvPicPr/>
+                  </pic:nvPicPr>
+                  <pic:blipFill>
+                    <a:blip r:embed="rId21" cstate="print">
+                      <a:extLst>
+                        <a:ext uri="{28A0092B-C50C-407E-A947-70E740481C1C}">
+                          <a14:useLocalDpi xmlns:a14="http://schemas.microsoft.com/office/drawing/2010/main" val="0"/>
+                        </a:ext>
+                      </a:extLst>
+                    </a:blip>
+                    <a:stretch>
+                      <a:fillRect/>
+                    </a:stretch>
+                  </pic:blipFill>
+                  <pic:spPr>
+                    <a:xfrm>
+                      <a:off x="0" y="0"/>
+                      <a:ext cx="1454472" cy="2344356"/>
                     </a:xfrm>
                     <a:prstGeom prst="rect">
                       <a:avLst/>
